--- a/HT2024/Swedish/Referat.docx
+++ b/HT2024/Swedish/Referat.docx
@@ -99,6 +99,22 @@
       </w:pPr>
       <w:r>
         <w:t xml:space="preserve">Mys psykiska hälsa försämrades av saknande arbets tillfälle, då panik kring om pengar skulle komma in kom igång. Arpi (2012) stödjer också på att My arbetade utan anställningsavtall, d.v.s., tydliga arbetsvilkor och garanterade timmar.</w:t>
+      </w:r>
+    </w:p>
+    <w:p>
+      <w:pPr>
+        <w:pStyle w:val="BodyText"/>
+      </w:pPr>
+      <w:r>
+        <w:t xml:space="preserve">Arpi (2012) inkluderar också statistik ifrån SOU vilka pekar på att bemanningsbranschen tas upp huvudligen av personer där arbetet passar livssituationen. Dessutom så överrepresenteras vissa grupper, som unga, kvinnor, m.m.</w:t>
+      </w:r>
+    </w:p>
+    <w:p>
+      <w:pPr>
+        <w:pStyle w:val="BodyText"/>
+      </w:pPr>
+      <w:r>
+        <w:t xml:space="preserve">Slutligen så påstår Arpi (2012) att arbetare på bemanningsföretag borde vara förberedda på ogaranterade arbetstimmar.</w:t>
       </w:r>
     </w:p>
     <w:bookmarkEnd w:id="20"/>

--- a/HT2024/Swedish/Referat.docx
+++ b/HT2024/Swedish/Referat.docx
@@ -79,10 +79,13 @@
           <w:iCs/>
           <w:i/>
         </w:rPr>
-        <w:t xml:space="preserve">My</w:t>
-      </w:r>
-      <w:r>
-        <w:t xml:space="preserve">, en arbetare på ett bemmaningsföretag. My tog jobbet utav behov, och hennes position leder till att hon ibland får arbete och lönen som behövs, men ibland att hon inte får arbete alls.</w:t>
+        <w:t xml:space="preserve">Mys</w:t>
+      </w:r>
+      <w:r>
+        <w:t xml:space="preserve"> </w:t>
+      </w:r>
+      <w:r>
+        <w:t xml:space="preserve">upplevelser i sin text. My är en arbetare på ett bemmaningsföretag som tog jobbet utav behov. Hennes position leder till att hon ibland får arbete och lönen som behövs, men ibland att hon inte får arbete alls.</w:t>
       </w:r>
     </w:p>
     <w:p>
@@ -90,7 +93,7 @@
         <w:pStyle w:val="BodyText"/>
       </w:pPr>
       <w:r>
-        <w:t xml:space="preserve">Enligt arbettidslag förbjuds arbetsgivare att sätta morgonspass på arbetare som arbetat kvällspass dagen innan berättar Arpi (2012); men enligt My så fick arbetare på vissa företag arbeta kvälls- och nästa dags morgonpass ändå.</w:t>
+        <w:t xml:space="preserve">Enligt arbettidslag förbjuds arbetsgivare från att sätta morgonspass på arbetare som arbetat kvällspass dagen innan berättar Arpi (2012); men enligt honom så påstår My att arbetare på vissa företag fick arbeta kvälls- och nästa dags morgonpass ändå.</w:t>
       </w:r>
     </w:p>
     <w:p>
@@ -106,15 +109,7 @@
         <w:pStyle w:val="BodyText"/>
       </w:pPr>
       <w:r>
-        <w:t xml:space="preserve">Arpi (2012) inkluderar också statistik ifrån SOU vilka pekar på att bemanningsbranschen tas upp huvudligen av personer där arbetet passar livssituationen. Dessutom så överrepresenteras vissa grupper, som unga, kvinnor, m.m.</w:t>
-      </w:r>
-    </w:p>
-    <w:p>
-      <w:pPr>
-        <w:pStyle w:val="BodyText"/>
-      </w:pPr>
-      <w:r>
-        <w:t xml:space="preserve">Slutligen så påstår Arpi (2012) att arbetare på bemanningsföretag borde vara förberedda på ogaranterade arbetstimmar.</w:t>
+        <w:t xml:space="preserve">Slutligen så lyfter Arpi (2012) statistik ifrån SOU vilka pekar på att bemanningsbranschen tas upp huvudligen av personer där arbetet passar livssituationen. Dessutom så överrepresenteras vissa grupper, som unga, kvinnor, m.m. Arpi (2012) sammanfattar nämligen med att bemmaningsarbetare måste vara ytterst flexibla för att kunna klara av bemmanningsarbetet.</w:t>
       </w:r>
     </w:p>
     <w:bookmarkEnd w:id="20"/>

--- a/HT2024/Swedish/Referat.docx
+++ b/HT2024/Swedish/Referat.docx
@@ -2,13 +2,13 @@
 <file path=word/document.xml><?xml version="1.0" encoding="utf-8"?>
 <w:document xmlns:w="http://schemas.openxmlformats.org/wordprocessingml/2006/main" xmlns:m="http://schemas.openxmlformats.org/officeDocument/2006/math" xmlns:r="http://schemas.openxmlformats.org/officeDocument/2006/relationships" xmlns:o="urn:schemas-microsoft-com:office:office" xmlns:v="urn:schemas-microsoft-com:vml" xmlns:w10="urn:schemas-microsoft-com:office:word" xmlns:a="http://schemas.openxmlformats.org/drawingml/2006/main" xmlns:pic="http://schemas.openxmlformats.org/drawingml/2006/picture" xmlns:wp="http://schemas.openxmlformats.org/drawingml/2006/wordprocessingDrawing">
   <w:body>
-    <w:bookmarkStart w:id="20" w:name="odöpt"/>
+    <w:bookmarkStart w:id="20" w:name="de-instabila-bemmmanningsbransch-villkor"/>
     <w:p>
       <w:pPr>
         <w:pStyle w:val="Heading1"/>
       </w:pPr>
       <w:r>
-        <w:t xml:space="preserve">Odöpt</w:t>
+        <w:t xml:space="preserve">De instabila bemmmanningsbransch villkor</w:t>
       </w:r>
     </w:p>
     <w:p>
@@ -93,7 +93,7 @@
         <w:pStyle w:val="BodyText"/>
       </w:pPr>
       <w:r>
-        <w:t xml:space="preserve">Enligt arbettidslag förbjuds arbetsgivare från att sätta morgonspass på arbetare som arbetat kvällspass dagen innan berättar Arpi (2012); men enligt honom så påstår My att arbetare på vissa företag fick arbeta kvälls- och nästa dags morgonpass ändå.</w:t>
+        <w:t xml:space="preserve">Enligt arbettidslag förbjuds arbetsgivare från att sätta morgonspass på arbetare som arbetat kvällspass dagen innan berättar Arpi (2012); men enligt henne så påstår My att arbetare på vissa företag får arbeta kvälls- och nästa dags morgonpass ändå.</w:t>
       </w:r>
     </w:p>
     <w:p>
@@ -101,7 +101,7 @@
         <w:pStyle w:val="BodyText"/>
       </w:pPr>
       <w:r>
-        <w:t xml:space="preserve">Mys psykiska hälsa försämrades av saknande arbets tillfälle, då panik kring om pengar skulle komma in kom igång. Arpi (2012) stödjer också på att My arbetade utan anställningsavtall, d.v.s., tydliga arbetsvilkor och garanterade timmar.</w:t>
+        <w:t xml:space="preserve">Mys psykiska hälsa försämrades av saknande arbets tillfälle, då panik kring om pengar skulle komma in kom igång. Arpi (2012) stödjer sig också på att My arbetade utan anställningsavtall, d.v.s., tydliga arbetsvilkor och garanterade timmar.</w:t>
       </w:r>
     </w:p>
     <w:p>
@@ -109,7 +109,7 @@
         <w:pStyle w:val="BodyText"/>
       </w:pPr>
       <w:r>
-        <w:t xml:space="preserve">Slutligen så lyfter Arpi (2012) statistik ifrån SOU vilka pekar på att bemanningsbranschen tas upp huvudligen av personer där arbetet passar livssituationen. Dessutom så överrepresenteras vissa grupper, som unga, kvinnor, m.m. Arpi (2012) sammanfattar nämligen med att bemmaningsarbetare måste vara ytterst flexibla för att kunna klara av bemmanningsarbetet.</w:t>
+        <w:t xml:space="preserve">Slutligen så lyfter Arpi (2012) fram statistik ifrån SOU vilket pekar på att bemanningsbranschen tas upp huvudligen av personer där arbetet passar livssituationen. Dessutom så överrepresenteras vissa grupper, som unga, kvinnor, m.m. Arpi (2012) sammanfattar nämligen med att bemmaningsarbetare måste vara ytterst flexibla för att kunna klara av bemmanningsarbetet.</w:t>
       </w:r>
     </w:p>
     <w:bookmarkEnd w:id="20"/>

--- a/HT2024/Swedish/Referat.docx
+++ b/HT2024/Swedish/Referat.docx
@@ -2,13 +2,13 @@
 <file path=word/document.xml><?xml version="1.0" encoding="utf-8"?>
 <w:document xmlns:w="http://schemas.openxmlformats.org/wordprocessingml/2006/main" xmlns:m="http://schemas.openxmlformats.org/officeDocument/2006/math" xmlns:r="http://schemas.openxmlformats.org/officeDocument/2006/relationships" xmlns:o="urn:schemas-microsoft-com:office:office" xmlns:v="urn:schemas-microsoft-com:vml" xmlns:w10="urn:schemas-microsoft-com:office:word" xmlns:a="http://schemas.openxmlformats.org/drawingml/2006/main" xmlns:pic="http://schemas.openxmlformats.org/drawingml/2006/picture" xmlns:wp="http://schemas.openxmlformats.org/drawingml/2006/wordprocessingDrawing">
   <w:body>
-    <w:bookmarkStart w:id="20" w:name="de-instabila-bemmmanningsbransch-villkor"/>
+    <w:bookmarkStart w:id="20" w:name="Xbc3f50e63fc951b89e92dddcd259284f8d2f8aa"/>
     <w:p>
       <w:pPr>
         <w:pStyle w:val="Heading1"/>
       </w:pPr>
       <w:r>
-        <w:t xml:space="preserve">De instabila bemmmanningsbransch villkor</w:t>
+        <w:t xml:space="preserve">Den instabila bemmmanningsbranschns villkor</w:t>
       </w:r>
     </w:p>
     <w:p>
@@ -33,7 +33,7 @@
           <w:iCs/>
           <w:i/>
         </w:rPr>
-        <w:t xml:space="preserve">Skitlivungas vilkor på förändrad arbetsmarknad</w:t>
+        <w:t xml:space="preserve">Skitlivungas vilkor på en förändrad arbetsmarknad</w:t>
       </w:r>
       <w:r>
         <w:rPr>
@@ -55,7 +55,7 @@
         <w:t xml:space="preserve">“</w:t>
       </w:r>
       <w:r>
-        <w:t xml:space="preserve">hyr[ning] ut till företag efter behov</w:t>
+        <w:t xml:space="preserve">[uthyrning] ut till företag efter behov</w:t>
       </w:r>
       <w:r>
         <w:t xml:space="preserve">”</w:t>
@@ -69,7 +69,7 @@
         <w:pStyle w:val="BodyText"/>
       </w:pPr>
       <w:r>
-        <w:t xml:space="preserve">Arpi (2012) nämner huvudtagligen</w:t>
+        <w:t xml:space="preserve">Arpi (2012) nämner mestadels</w:t>
       </w:r>
       <w:r>
         <w:t xml:space="preserve"> </w:t>
@@ -101,7 +101,7 @@
         <w:pStyle w:val="BodyText"/>
       </w:pPr>
       <w:r>
-        <w:t xml:space="preserve">Mys psykiska hälsa försämrades av saknande arbets tillfälle, då panik kring om pengar skulle komma in kom igång. Arpi (2012) stödjer sig också på att My arbetade utan anställningsavtall, d.v.s., tydliga arbetsvilkor och garanterade timmar.</w:t>
+        <w:t xml:space="preserve">Mys psykiska hälsa försämrades på grund av saknade arbets-tillfällen, då panik kring om pengar skulle komma in kom igång. Arpi (2012) stödjer sig också på att My arbetade utan anställningsavtall d.v.s., tydliga arbetsvilkor och garanterade timmar.</w:t>
       </w:r>
     </w:p>
     <w:p>
@@ -109,7 +109,22 @@
         <w:pStyle w:val="BodyText"/>
       </w:pPr>
       <w:r>
-        <w:t xml:space="preserve">Slutligen så lyfter Arpi (2012) fram statistik ifrån SOU vilket pekar på att bemanningsbranschen tas upp huvudligen av personer där arbetet passar livssituationen. Dessutom så överrepresenteras vissa grupper, som unga, kvinnor, m.m. Arpi (2012) sammanfattar nämligen med att bemmaningsarbetare måste vara ytterst flexibla för att kunna klara av bemmanningsarbetet.</w:t>
+        <w:t xml:space="preserve">Slutligen så lyfter Arpi (2012) fram statistik ifrån SOU, vilket pekar på att bemanningsbranschen tas upp huvudsakligen av personer där arbetet passar livssituationen. Dessutom tillägger Arpi (2012) att</w:t>
+      </w:r>
+      <w:r>
+        <w:t xml:space="preserve"> </w:t>
+      </w:r>
+      <w:r>
+        <w:t xml:space="preserve">“</w:t>
+      </w:r>
+      <w:r>
+        <w:t xml:space="preserve">Tre grupper är överrepresenterade: unga, kvinnor och invandrare från Afrika, Asien ochh Sydamerika. Det är samma grupper som är mindre etablerade på arbetsmarknaden i stort</w:t>
+      </w:r>
+      <w:r>
+        <w:t xml:space="preserve">”</w:t>
+      </w:r>
+      <w:r>
+        <w:t xml:space="preserve">. Arpi (2012) sammanfattar sedan nämligen med att bemmaningsarbetare måste vara ytterst flexibla för att kunna klara av bemmanningsarbetet.</w:t>
       </w:r>
     </w:p>
     <w:bookmarkEnd w:id="20"/>
